--- a/2021.10.28.docx
+++ b/2021.10.28.docx
@@ -163,7 +163,13 @@
               <w:rPr>
                 <w:rFonts w:eastAsia="굴림"/>
               </w:rPr>
-              <w:t>021.10.26</w:t>
+              <w:t>021.10.2</w:t>
+            </w:r>
+            <w:r>
+              <w:rPr>
+                <w:rFonts w:eastAsia="굴림"/>
+              </w:rPr>
+              <w:t>8</w:t>
             </w:r>
           </w:p>
         </w:tc>
@@ -1367,7 +1373,6 @@
                 <w:szCs w:val="16"/>
               </w:rPr>
             </w:pPr>
-            <w:proofErr w:type="spellStart"/>
             <w:r>
               <w:rPr>
                 <w:rFonts w:hint="eastAsia"/>
@@ -1376,16 +1381,14 @@
               </w:rPr>
               <w:t>스네이크케이스와</w:t>
             </w:r>
-            <w:proofErr w:type="spellEnd"/>
-            <w:r>
-              <w:rPr>
-                <w:rFonts w:hint="eastAsia"/>
-                <w:sz w:val="16"/>
-                <w:szCs w:val="16"/>
-              </w:rPr>
-              <w:t xml:space="preserve"> </w:t>
-            </w:r>
-            <w:proofErr w:type="spellStart"/>
+            <w:r>
+              <w:rPr>
+                <w:rFonts w:hint="eastAsia"/>
+                <w:sz w:val="16"/>
+                <w:szCs w:val="16"/>
+              </w:rPr>
+              <w:t xml:space="preserve"> </w:t>
+            </w:r>
             <w:r>
               <w:rPr>
                 <w:rFonts w:hint="eastAsia"/>
@@ -1394,7 +1397,6 @@
               </w:rPr>
               <w:t>캐멀케이스</w:t>
             </w:r>
-            <w:proofErr w:type="spellEnd"/>
             <w:r>
               <w:rPr>
                 <w:rFonts w:hint="eastAsia"/>
@@ -1547,7 +1549,6 @@
               </w:rPr>
               <w:t>(</w:t>
             </w:r>
-            <w:proofErr w:type="spellStart"/>
             <w:r>
               <w:rPr>
                 <w:rFonts w:hint="eastAsia"/>
@@ -1556,7 +1557,6 @@
               </w:rPr>
               <w:t>스네이크케이스</w:t>
             </w:r>
-            <w:proofErr w:type="spellEnd"/>
             <w:r>
               <w:rPr>
                 <w:rFonts w:hint="eastAsia"/>
@@ -1636,7 +1636,6 @@
               </w:rPr>
               <w:t>(</w:t>
             </w:r>
-            <w:proofErr w:type="spellStart"/>
             <w:r>
               <w:rPr>
                 <w:rFonts w:hint="eastAsia"/>
@@ -1645,7 +1644,6 @@
               </w:rPr>
               <w:t>캐멀케이스</w:t>
             </w:r>
-            <w:proofErr w:type="spellEnd"/>
             <w:r>
               <w:rPr>
                 <w:rFonts w:hint="eastAsia"/>
@@ -1865,7 +1863,6 @@
               </w:rPr>
               <w:t xml:space="preserve"> </w:t>
             </w:r>
-            <w:proofErr w:type="spellStart"/>
             <w:r>
               <w:rPr>
                 <w:rFonts w:hint="eastAsia"/>
@@ -1874,7 +1871,6 @@
               </w:rPr>
               <w:t>캐멀케이스</w:t>
             </w:r>
-            <w:proofErr w:type="spellEnd"/>
             <w:r>
               <w:rPr>
                 <w:rFonts w:hint="eastAsia"/>
@@ -1915,7 +1911,6 @@
               </w:rPr>
               <w:t xml:space="preserve"> </w:t>
             </w:r>
-            <w:proofErr w:type="spellStart"/>
             <w:r>
               <w:rPr>
                 <w:rFonts w:hint="eastAsia"/>
@@ -1924,7 +1919,6 @@
               </w:rPr>
               <w:t>스네이크케이스일</w:t>
             </w:r>
-            <w:proofErr w:type="spellEnd"/>
             <w:r>
               <w:rPr>
                 <w:rFonts w:hint="eastAsia"/>
@@ -2947,7 +2941,6 @@
               </w:rPr>
               <w:t xml:space="preserve"> </w:t>
             </w:r>
-            <w:proofErr w:type="spellStart"/>
             <w:r>
               <w:rPr>
                 <w:rFonts w:eastAsia="굴림" w:hint="eastAsia"/>
@@ -2964,7 +2957,6 @@
               </w:rPr>
               <w:t>줌</w:t>
             </w:r>
-            <w:proofErr w:type="spellEnd"/>
           </w:p>
           <w:p>
             <w:pPr>
@@ -3409,7 +3401,6 @@
               </w:rPr>
               <w:t>’</w:t>
             </w:r>
-            <w:proofErr w:type="spellStart"/>
             <w:r>
               <w:rPr>
                 <w:rFonts w:eastAsia="굴림" w:hint="eastAsia"/>
@@ -3418,7 +3409,6 @@
               </w:rPr>
               <w:t>라고</w:t>
             </w:r>
-            <w:proofErr w:type="spellEnd"/>
             <w:r>
               <w:rPr>
                 <w:rFonts w:eastAsia="굴림" w:hint="eastAsia"/>
@@ -3487,7 +3477,6 @@
               </w:rPr>
               <w:t xml:space="preserve"> </w:t>
             </w:r>
-            <w:proofErr w:type="spellStart"/>
             <w:r>
               <w:rPr>
                 <w:rFonts w:eastAsia="굴림" w:hint="eastAsia"/>
@@ -3496,16 +3485,14 @@
               </w:rPr>
               <w:t>제로인덱스와</w:t>
             </w:r>
-            <w:proofErr w:type="spellEnd"/>
-            <w:r>
-              <w:rPr>
-                <w:rFonts w:eastAsia="굴림" w:hint="eastAsia"/>
-                <w:sz w:val="16"/>
-                <w:szCs w:val="16"/>
-              </w:rPr>
-              <w:t xml:space="preserve"> </w:t>
-            </w:r>
-            <w:proofErr w:type="spellStart"/>
+            <w:r>
+              <w:rPr>
+                <w:rFonts w:eastAsia="굴림" w:hint="eastAsia"/>
+                <w:sz w:val="16"/>
+                <w:szCs w:val="16"/>
+              </w:rPr>
+              <w:t xml:space="preserve"> </w:t>
+            </w:r>
             <w:r>
               <w:rPr>
                 <w:rFonts w:eastAsia="굴림" w:hint="eastAsia"/>
@@ -3514,7 +3501,6 @@
               </w:rPr>
               <w:t>원인덱스로</w:t>
             </w:r>
-            <w:proofErr w:type="spellEnd"/>
             <w:r>
               <w:rPr>
                 <w:rFonts w:eastAsia="굴림" w:hint="eastAsia"/>
@@ -3546,7 +3532,7 @@
             <w:pPr>
               <w:jc w:val="left"/>
               <w:rPr>
-                <w:rFonts w:eastAsia="굴림" w:hint="eastAsia"/>
+                <w:rFonts w:eastAsia="굴림"/>
               </w:rPr>
             </w:pPr>
             <w:r>
@@ -3663,56 +3649,38 @@
                 <w:sz w:val="16"/>
                 <w:szCs w:val="16"/>
               </w:rPr>
-              <w:t>“+, -, *</w:t>
-            </w:r>
-            <w:proofErr w:type="gramStart"/>
-            <w:r>
+              <w:t>“+, -, *, /, **, //, %”</w:t>
+            </w:r>
+            <w:r>
+              <w:rPr>
+                <w:rFonts w:eastAsia="굴림" w:hint="eastAsia"/>
+                <w:sz w:val="16"/>
+                <w:szCs w:val="16"/>
+              </w:rPr>
+              <w:t>가</w:t>
+            </w:r>
+            <w:r>
+              <w:rPr>
+                <w:rFonts w:eastAsia="굴림" w:hint="eastAsia"/>
+                <w:sz w:val="16"/>
+                <w:szCs w:val="16"/>
+              </w:rPr>
+              <w:t xml:space="preserve"> </w:t>
+            </w:r>
+            <w:r>
+              <w:rPr>
+                <w:rFonts w:eastAsia="굴림" w:hint="eastAsia"/>
+                <w:sz w:val="16"/>
+                <w:szCs w:val="16"/>
+              </w:rPr>
+              <w:t>있음</w:t>
+            </w:r>
+          </w:p>
+          <w:p>
+            <w:pPr>
+              <w:jc w:val="left"/>
               <w:rPr>
                 <w:rFonts w:eastAsia="굴림"/>
-                <w:sz w:val="16"/>
-                <w:szCs w:val="16"/>
-              </w:rPr>
-              <w:t>, /</w:t>
-            </w:r>
-            <w:proofErr w:type="gramEnd"/>
-            <w:r>
-              <w:rPr>
-                <w:rFonts w:eastAsia="굴림"/>
-                <w:sz w:val="16"/>
-                <w:szCs w:val="16"/>
-              </w:rPr>
-              <w:t>, **, //, %”</w:t>
-            </w:r>
-            <w:r>
-              <w:rPr>
-                <w:rFonts w:eastAsia="굴림" w:hint="eastAsia"/>
-                <w:sz w:val="16"/>
-                <w:szCs w:val="16"/>
-              </w:rPr>
-              <w:t>가</w:t>
-            </w:r>
-            <w:r>
-              <w:rPr>
-                <w:rFonts w:eastAsia="굴림" w:hint="eastAsia"/>
-                <w:sz w:val="16"/>
-                <w:szCs w:val="16"/>
-              </w:rPr>
-              <w:t xml:space="preserve"> </w:t>
-            </w:r>
-            <w:r>
-              <w:rPr>
-                <w:rFonts w:eastAsia="굴림" w:hint="eastAsia"/>
-                <w:sz w:val="16"/>
-                <w:szCs w:val="16"/>
-              </w:rPr>
-              <w:t>있음</w:t>
-            </w:r>
-          </w:p>
-          <w:p>
-            <w:pPr>
-              <w:jc w:val="left"/>
-              <w:rPr>
-                <w:rFonts w:eastAsia="굴림" w:hint="eastAsia"/>
                 <w:sz w:val="16"/>
                 <w:szCs w:val="16"/>
               </w:rPr>
@@ -4148,7 +4116,6 @@
               </w:rPr>
               <w:t>Float()</w:t>
             </w:r>
-            <w:proofErr w:type="gramStart"/>
             <w:r>
               <w:rPr>
                 <w:rFonts w:eastAsia="굴림" w:hint="eastAsia"/>
@@ -4171,65 +4138,66 @@
                 <w:sz w:val="16"/>
                 <w:szCs w:val="16"/>
               </w:rPr>
-              <w:t>:</w:t>
-            </w:r>
-            <w:proofErr w:type="gramEnd"/>
+              <w:t xml:space="preserve">: </w:t>
+            </w:r>
+            <w:r>
+              <w:rPr>
+                <w:rFonts w:eastAsia="굴림" w:hint="eastAsia"/>
+                <w:sz w:val="16"/>
+                <w:szCs w:val="16"/>
+              </w:rPr>
+              <w:t>문자열을</w:t>
+            </w:r>
+            <w:r>
+              <w:rPr>
+                <w:rFonts w:eastAsia="굴림" w:hint="eastAsia"/>
+                <w:sz w:val="16"/>
+                <w:szCs w:val="16"/>
+              </w:rPr>
+              <w:t xml:space="preserve"> </w:t>
+            </w:r>
             <w:r>
               <w:rPr>
                 <w:rFonts w:eastAsia="굴림"/>
                 <w:sz w:val="16"/>
                 <w:szCs w:val="16"/>
               </w:rPr>
-              <w:t xml:space="preserve"> </w:t>
-            </w:r>
-            <w:r>
-              <w:rPr>
-                <w:rFonts w:eastAsia="굴림" w:hint="eastAsia"/>
-                <w:sz w:val="16"/>
-                <w:szCs w:val="16"/>
-              </w:rPr>
-              <w:t>문자열을</w:t>
-            </w:r>
-            <w:r>
-              <w:rPr>
-                <w:rFonts w:eastAsia="굴림" w:hint="eastAsia"/>
-                <w:sz w:val="16"/>
-                <w:szCs w:val="16"/>
-              </w:rPr>
-              <w:t xml:space="preserve"> </w:t>
-            </w:r>
-            <w:r>
+              <w:t xml:space="preserve">float </w:t>
+            </w:r>
+            <w:r>
+              <w:rPr>
+                <w:rFonts w:eastAsia="굴림" w:hint="eastAsia"/>
+                <w:sz w:val="16"/>
+                <w:szCs w:val="16"/>
+              </w:rPr>
+              <w:t>자료형으로</w:t>
+            </w:r>
+            <w:r>
+              <w:rPr>
+                <w:rFonts w:eastAsia="굴림" w:hint="eastAsia"/>
+                <w:sz w:val="16"/>
+                <w:szCs w:val="16"/>
+              </w:rPr>
+              <w:t xml:space="preserve"> </w:t>
+            </w:r>
+            <w:r>
+              <w:rPr>
+                <w:rFonts w:eastAsia="굴림" w:hint="eastAsia"/>
+                <w:sz w:val="16"/>
+                <w:szCs w:val="16"/>
+              </w:rPr>
+              <w:t>변환</w:t>
+            </w:r>
+          </w:p>
+          <w:p>
+            <w:pPr>
+              <w:jc w:val="left"/>
               <w:rPr>
                 <w:rFonts w:eastAsia="굴림"/>
                 <w:sz w:val="16"/>
                 <w:szCs w:val="16"/>
               </w:rPr>
-              <w:t xml:space="preserve">float </w:t>
-            </w:r>
-            <w:r>
-              <w:rPr>
-                <w:rFonts w:eastAsia="굴림" w:hint="eastAsia"/>
-                <w:sz w:val="16"/>
-                <w:szCs w:val="16"/>
-              </w:rPr>
-              <w:t>자료형으로</w:t>
-            </w:r>
-            <w:r>
-              <w:rPr>
-                <w:rFonts w:eastAsia="굴림" w:hint="eastAsia"/>
-                <w:sz w:val="16"/>
-                <w:szCs w:val="16"/>
-              </w:rPr>
-              <w:t xml:space="preserve"> </w:t>
-            </w:r>
-            <w:r>
-              <w:rPr>
-                <w:rFonts w:eastAsia="굴림" w:hint="eastAsia"/>
-                <w:sz w:val="16"/>
-                <w:szCs w:val="16"/>
-              </w:rPr>
-              <w:t>변환</w:t>
-            </w:r>
+            </w:pPr>
           </w:p>
           <w:p>
             <w:pPr>
@@ -4245,7 +4213,7 @@
             <w:pPr>
               <w:jc w:val="left"/>
               <w:rPr>
-                <w:rFonts w:eastAsia="굴림" w:hint="eastAsia"/>
+                <w:rFonts w:eastAsia="굴림"/>
                 <w:sz w:val="16"/>
                 <w:szCs w:val="16"/>
               </w:rPr>
@@ -4255,7 +4223,7 @@
             <w:pPr>
               <w:jc w:val="left"/>
               <w:rPr>
-                <w:rFonts w:eastAsia="굴림" w:hint="eastAsia"/>
+                <w:rFonts w:eastAsia="굴림"/>
                 <w:sz w:val="16"/>
                 <w:szCs w:val="16"/>
               </w:rPr>
@@ -4265,17 +4233,7 @@
             <w:pPr>
               <w:jc w:val="left"/>
               <w:rPr>
-                <w:rFonts w:eastAsia="굴림" w:hint="eastAsia"/>
-                <w:sz w:val="16"/>
-                <w:szCs w:val="16"/>
-              </w:rPr>
-            </w:pPr>
-          </w:p>
-          <w:p>
-            <w:pPr>
-              <w:jc w:val="left"/>
-              <w:rPr>
-                <w:rFonts w:eastAsia="굴림" w:hint="eastAsia"/>
+                <w:rFonts w:eastAsia="굴림"/>
                 <w:sz w:val="16"/>
                 <w:szCs w:val="16"/>
               </w:rPr>
